--- a/Results Tables.docx
+++ b/Results Tables.docx
@@ -1,6 +1,6 @@
 
 <file path=word/document.xml><?xml version="1.0" encoding="utf-8"?>
-<w:document xmlns:wpc="http://schemas.microsoft.com/office/word/2010/wordprocessingCanvas" xmlns:cx="http://schemas.microsoft.com/office/drawing/2014/chartex" xmlns:cx1="http://schemas.microsoft.com/office/drawing/2015/9/8/chartex" xmlns:cx2="http://schemas.microsoft.com/office/drawing/2015/10/21/chartex" xmlns:cx3="http://schemas.microsoft.com/office/drawing/2016/5/9/chartex" xmlns:cx4="http://schemas.microsoft.com/office/drawing/2016/5/10/chartex" xmlns:cx5="http://schemas.microsoft.com/office/drawing/2016/5/11/chartex" xmlns:cx6="http://schemas.microsoft.com/office/drawing/2016/5/12/chartex" xmlns:cx7="http://schemas.microsoft.com/office/drawing/2016/5/13/chartex" xmlns:cx8="http://schemas.microsoft.com/office/drawing/2016/5/14/chartex" xmlns:mc="http://schemas.openxmlformats.org/markup-compatibility/2006" xmlns:aink="http://schemas.microsoft.com/office/drawing/2016/ink" xmlns:am3d="http://schemas.microsoft.com/office/drawing/2017/model3d" xmlns:o="urn:schemas-microsoft-com:office:office" xmlns:r="http://schemas.openxmlformats.org/officeDocument/2006/relationships" xmlns:m="http://schemas.openxmlformats.org/officeDocument/2006/math" xmlns:v="urn:schemas-microsoft-com:vml" xmlns:wp14="http://schemas.microsoft.com/office/word/2010/wordprocessingDrawing" xmlns:wp="http://schemas.openxmlformats.org/drawingml/2006/wordprocessingDrawing" xmlns:w10="urn:schemas-microsoft-com:office:word" xmlns:w="http://schemas.openxmlformats.org/wordprocessingml/2006/main" xmlns:w14="http://schemas.microsoft.com/office/word/2010/wordml" xmlns:w15="http://schemas.microsoft.com/office/word/2012/wordml" xmlns:w16cid="http://schemas.microsoft.com/office/word/2016/wordml/cid" xmlns:w16se="http://schemas.microsoft.com/office/word/2015/wordml/symex" xmlns:wpg="http://schemas.microsoft.com/office/word/2010/wordprocessingGroup" xmlns:wpi="http://schemas.microsoft.com/office/word/2010/wordprocessingInk" xmlns:wne="http://schemas.microsoft.com/office/word/2006/wordml" xmlns:wps="http://schemas.microsoft.com/office/word/2010/wordprocessingShape" mc:Ignorable="w14 w15 w16se w16cid wp14">
+<w:document xmlns:wpc="http://schemas.microsoft.com/office/word/2010/wordprocessingCanvas" xmlns:cx="http://schemas.microsoft.com/office/drawing/2014/chartex" xmlns:cx1="http://schemas.microsoft.com/office/drawing/2015/9/8/chartex" xmlns:cx2="http://schemas.microsoft.com/office/drawing/2015/10/21/chartex" xmlns:cx3="http://schemas.microsoft.com/office/drawing/2016/5/9/chartex" xmlns:cx4="http://schemas.microsoft.com/office/drawing/2016/5/10/chartex" xmlns:cx5="http://schemas.microsoft.com/office/drawing/2016/5/11/chartex" xmlns:cx6="http://schemas.microsoft.com/office/drawing/2016/5/12/chartex" xmlns:cx7="http://schemas.microsoft.com/office/drawing/2016/5/13/chartex" xmlns:cx8="http://schemas.microsoft.com/office/drawing/2016/5/14/chartex" xmlns:mc="http://schemas.openxmlformats.org/markup-compatibility/2006" xmlns:aink="http://schemas.microsoft.com/office/drawing/2016/ink" xmlns:am3d="http://schemas.microsoft.com/office/drawing/2017/model3d" xmlns:o="urn:schemas-microsoft-com:office:office" xmlns:oel="http://schemas.microsoft.com/office/2019/extlst" xmlns:r="http://schemas.openxmlformats.org/officeDocument/2006/relationships" xmlns:m="http://schemas.openxmlformats.org/officeDocument/2006/math" xmlns:v="urn:schemas-microsoft-com:vml" xmlns:wp14="http://schemas.microsoft.com/office/word/2010/wordprocessingDrawing" xmlns:wp="http://schemas.openxmlformats.org/drawingml/2006/wordprocessingDrawing" xmlns:w10="urn:schemas-microsoft-com:office:word" xmlns:w="http://schemas.openxmlformats.org/wordprocessingml/2006/main" xmlns:w14="http://schemas.microsoft.com/office/word/2010/wordml" xmlns:w15="http://schemas.microsoft.com/office/word/2012/wordml" xmlns:w16cex="http://schemas.microsoft.com/office/word/2018/wordml/cex" xmlns:w16cid="http://schemas.microsoft.com/office/word/2016/wordml/cid" xmlns:w16="http://schemas.microsoft.com/office/word/2018/wordml" xmlns:w16du="http://schemas.microsoft.com/office/word/2023/wordml/word16du" xmlns:w16sdtdh="http://schemas.microsoft.com/office/word/2020/wordml/sdtdatahash" xmlns:w16sdtfl="http://schemas.microsoft.com/office/word/2024/wordml/sdtformatlock" xmlns:w16se="http://schemas.microsoft.com/office/word/2015/wordml/symex" xmlns:wpg="http://schemas.microsoft.com/office/word/2010/wordprocessingGroup" xmlns:wpi="http://schemas.microsoft.com/office/word/2010/wordprocessingInk" xmlns:wne="http://schemas.microsoft.com/office/word/2006/wordml" xmlns:wps="http://schemas.microsoft.com/office/word/2010/wordprocessingShape" mc:Ignorable="w14 w15 w16se w16cid w16 w16cex w16sdtdh w16sdtfl w16du wp14">
   <w:body>
     <w:p>
       <w:pPr>
@@ -12,14 +12,12 @@
         <w:rPr>
           <w:b/>
           <w:bCs/>
-          <w:lang w:val="en-GB"/>
         </w:rPr>
       </w:pPr>
       <w:r>
         <w:rPr>
           <w:b/>
           <w:bCs/>
-          <w:lang w:val="en-GB"/>
         </w:rPr>
         <w:t>D</w:t>
       </w:r>
@@ -27,7 +25,6 @@
         <w:rPr>
           <w:b/>
           <w:bCs/>
-          <w:lang w:val="en-GB"/>
         </w:rPr>
         <w:t>ata</w:t>
       </w:r>
@@ -35,7 +32,6 @@
         <w:rPr>
           <w:b/>
           <w:bCs/>
-          <w:lang w:val="en-GB"/>
         </w:rPr>
         <w:t>: TTS</w:t>
       </w:r>
@@ -50,16 +46,30 @@
         <w:rPr>
           <w:b/>
           <w:bCs/>
-          <w:lang w:val="en-GB"/>
         </w:rPr>
       </w:pPr>
       <w:r>
         <w:rPr>
           <w:b/>
           <w:bCs/>
-          <w:lang w:val="en-GB"/>
-        </w:rPr>
-        <w:t>Método de validación: Hold – Out 70 – 30</w:t>
+        </w:rPr>
+        <w:t xml:space="preserve">Método de validación: Hold – </w:t>
+      </w:r>
+      <w:proofErr w:type="spellStart"/>
+      <w:r>
+        <w:rPr>
+          <w:b/>
+          <w:bCs/>
+        </w:rPr>
+        <w:t>Out</w:t>
+      </w:r>
+      <w:proofErr w:type="spellEnd"/>
+      <w:r>
+        <w:rPr>
+          <w:b/>
+          <w:bCs/>
+        </w:rPr>
+        <w:t xml:space="preserve"> 70 – 30</w:t>
       </w:r>
     </w:p>
     <w:p>
@@ -72,26 +82,30 @@
         <w:rPr>
           <w:b/>
           <w:bCs/>
-          <w:lang w:val="en-GB"/>
         </w:rPr>
       </w:pPr>
       <w:r>
         <w:rPr>
           <w:b/>
           <w:bCs/>
-          <w:lang w:val="en-GB"/>
-        </w:rPr>
-        <w:t>Modelo: XGBoost</w:t>
+        </w:rPr>
+        <w:t xml:space="preserve">Modelo: </w:t>
       </w:r>
+      <w:proofErr w:type="spellStart"/>
+      <w:r>
+        <w:rPr>
+          <w:b/>
+          <w:bCs/>
+        </w:rPr>
+        <w:t>XGBoost</w:t>
+      </w:r>
+      <w:proofErr w:type="spellEnd"/>
     </w:p>
     <w:p>
       <w:pPr>
         <w:tabs>
           <w:tab w:val="left" w:pos="2120"/>
         </w:tabs>
-        <w:rPr>
-          <w:lang w:val="en-GB"/>
-        </w:rPr>
       </w:pPr>
     </w:p>
     <w:p>
@@ -122,13 +136,13 @@
         <w:tblLook w:val="04A0" w:firstRow="1" w:lastRow="0" w:firstColumn="1" w:lastColumn="0" w:noHBand="0" w:noVBand="1"/>
       </w:tblPr>
       <w:tblGrid>
-        <w:gridCol w:w="2718"/>
-        <w:gridCol w:w="988"/>
-        <w:gridCol w:w="941"/>
-        <w:gridCol w:w="988"/>
-        <w:gridCol w:w="941"/>
-        <w:gridCol w:w="988"/>
-        <w:gridCol w:w="941"/>
+        <w:gridCol w:w="2679"/>
+        <w:gridCol w:w="1017"/>
+        <w:gridCol w:w="943"/>
+        <w:gridCol w:w="1017"/>
+        <w:gridCol w:w="943"/>
+        <w:gridCol w:w="1017"/>
+        <w:gridCol w:w="943"/>
       </w:tblGrid>
       <w:tr>
         <w:trPr>
@@ -1154,13 +1168,13 @@
         <w:tblLook w:val="04A0" w:firstRow="1" w:lastRow="0" w:firstColumn="1" w:lastColumn="0" w:noHBand="0" w:noVBand="1"/>
       </w:tblPr>
       <w:tblGrid>
-        <w:gridCol w:w="2718"/>
-        <w:gridCol w:w="988"/>
-        <w:gridCol w:w="941"/>
-        <w:gridCol w:w="988"/>
-        <w:gridCol w:w="941"/>
-        <w:gridCol w:w="988"/>
-        <w:gridCol w:w="941"/>
+        <w:gridCol w:w="2679"/>
+        <w:gridCol w:w="1017"/>
+        <w:gridCol w:w="943"/>
+        <w:gridCol w:w="1017"/>
+        <w:gridCol w:w="943"/>
+        <w:gridCol w:w="1017"/>
+        <w:gridCol w:w="943"/>
       </w:tblGrid>
       <w:tr>
         <w:trPr>
@@ -2269,13 +2283,13 @@
         <w:tblLook w:val="04A0" w:firstRow="1" w:lastRow="0" w:firstColumn="1" w:lastColumn="0" w:noHBand="0" w:noVBand="1"/>
       </w:tblPr>
       <w:tblGrid>
-        <w:gridCol w:w="2718"/>
-        <w:gridCol w:w="1053"/>
-        <w:gridCol w:w="941"/>
-        <w:gridCol w:w="988"/>
-        <w:gridCol w:w="941"/>
-        <w:gridCol w:w="988"/>
-        <w:gridCol w:w="941"/>
+        <w:gridCol w:w="2679"/>
+        <w:gridCol w:w="1054"/>
+        <w:gridCol w:w="943"/>
+        <w:gridCol w:w="1017"/>
+        <w:gridCol w:w="943"/>
+        <w:gridCol w:w="1017"/>
+        <w:gridCol w:w="943"/>
       </w:tblGrid>
       <w:tr>
         <w:trPr>
@@ -3324,13 +3338,13 @@
         <w:tblLook w:val="04A0" w:firstRow="1" w:lastRow="0" w:firstColumn="1" w:lastColumn="0" w:noHBand="0" w:noVBand="1"/>
       </w:tblPr>
       <w:tblGrid>
-        <w:gridCol w:w="2718"/>
-        <w:gridCol w:w="988"/>
-        <w:gridCol w:w="941"/>
-        <w:gridCol w:w="988"/>
-        <w:gridCol w:w="941"/>
-        <w:gridCol w:w="1053"/>
-        <w:gridCol w:w="941"/>
+        <w:gridCol w:w="2679"/>
+        <w:gridCol w:w="1017"/>
+        <w:gridCol w:w="943"/>
+        <w:gridCol w:w="1017"/>
+        <w:gridCol w:w="943"/>
+        <w:gridCol w:w="1054"/>
+        <w:gridCol w:w="943"/>
       </w:tblGrid>
       <w:tr>
         <w:trPr>
@@ -4389,14 +4403,12 @@
         <w:rPr>
           <w:b/>
           <w:bCs/>
-          <w:lang w:val="en-GB"/>
         </w:rPr>
       </w:pPr>
       <w:r>
         <w:rPr>
           <w:b/>
           <w:bCs/>
-          <w:lang w:val="en-GB"/>
         </w:rPr>
         <w:t>Data: TTS</w:t>
       </w:r>
@@ -4411,16 +4423,30 @@
         <w:rPr>
           <w:b/>
           <w:bCs/>
-          <w:lang w:val="en-GB"/>
         </w:rPr>
       </w:pPr>
       <w:r>
         <w:rPr>
           <w:b/>
           <w:bCs/>
-          <w:lang w:val="en-GB"/>
-        </w:rPr>
-        <w:t>Método de validación: Hold – Out 70 – 30</w:t>
+        </w:rPr>
+        <w:t xml:space="preserve">Método de validación: Hold – </w:t>
+      </w:r>
+      <w:proofErr w:type="spellStart"/>
+      <w:r>
+        <w:rPr>
+          <w:b/>
+          <w:bCs/>
+        </w:rPr>
+        <w:t>Out</w:t>
+      </w:r>
+      <w:proofErr w:type="spellEnd"/>
+      <w:r>
+        <w:rPr>
+          <w:b/>
+          <w:bCs/>
+        </w:rPr>
+        <w:t xml:space="preserve"> 70 – 30</w:t>
       </w:r>
     </w:p>
     <w:p>
@@ -4433,33 +4459,20 @@
         <w:rPr>
           <w:b/>
           <w:bCs/>
-          <w:lang w:val="en-GB"/>
-        </w:rPr>
-      </w:pPr>
-      <w:proofErr w:type="spellStart"/>
+        </w:rPr>
+      </w:pPr>
       <w:r>
         <w:rPr>
           <w:b/>
           <w:bCs/>
-          <w:lang w:val="en-GB"/>
-        </w:rPr>
-        <w:t>Modelo</w:t>
-      </w:r>
-      <w:proofErr w:type="spellEnd"/>
-      <w:r>
-        <w:rPr>
-          <w:b/>
-          <w:bCs/>
-          <w:lang w:val="en-GB"/>
-        </w:rPr>
-        <w:t xml:space="preserve">: </w:t>
+        </w:rPr>
+        <w:t xml:space="preserve">Modelo: </w:t>
       </w:r>
       <w:proofErr w:type="spellStart"/>
       <w:r>
         <w:rPr>
           <w:b/>
           <w:bCs/>
-          <w:lang w:val="en-GB"/>
         </w:rPr>
         <w:t>Regresiòn</w:t>
       </w:r>
@@ -4468,10 +4481,18 @@
         <w:rPr>
           <w:b/>
           <w:bCs/>
-          <w:lang w:val="en-GB"/>
-        </w:rPr>
-        <w:t xml:space="preserve"> Lineal Multiple</w:t>
+        </w:rPr>
+        <w:t xml:space="preserve"> Lineal </w:t>
       </w:r>
+      <w:proofErr w:type="spellStart"/>
+      <w:r>
+        <w:rPr>
+          <w:b/>
+          <w:bCs/>
+        </w:rPr>
+        <w:t>Multiple</w:t>
+      </w:r>
+      <w:proofErr w:type="spellEnd"/>
     </w:p>
     <w:p>
       <w:pPr>
@@ -4508,12 +4529,12 @@
         <w:tblLook w:val="04A0" w:firstRow="1" w:lastRow="0" w:firstColumn="1" w:lastColumn="0" w:noHBand="0" w:noVBand="1"/>
       </w:tblPr>
       <w:tblGrid>
-        <w:gridCol w:w="2718"/>
-        <w:gridCol w:w="988"/>
+        <w:gridCol w:w="2679"/>
+        <w:gridCol w:w="1017"/>
         <w:gridCol w:w="718"/>
-        <w:gridCol w:w="988"/>
+        <w:gridCol w:w="1017"/>
         <w:gridCol w:w="718"/>
-        <w:gridCol w:w="988"/>
+        <w:gridCol w:w="1017"/>
         <w:gridCol w:w="718"/>
       </w:tblGrid>
       <w:tr>
@@ -5556,12 +5577,12 @@
         <w:tblLook w:val="04A0" w:firstRow="1" w:lastRow="0" w:firstColumn="1" w:lastColumn="0" w:noHBand="0" w:noVBand="1"/>
       </w:tblPr>
       <w:tblGrid>
-        <w:gridCol w:w="2718"/>
-        <w:gridCol w:w="988"/>
+        <w:gridCol w:w="2679"/>
+        <w:gridCol w:w="1017"/>
         <w:gridCol w:w="718"/>
-        <w:gridCol w:w="988"/>
+        <w:gridCol w:w="1017"/>
         <w:gridCol w:w="718"/>
-        <w:gridCol w:w="988"/>
+        <w:gridCol w:w="1017"/>
         <w:gridCol w:w="718"/>
       </w:tblGrid>
       <w:tr>
@@ -6775,13 +6796,13 @@
         <w:tblLook w:val="04A0" w:firstRow="1" w:lastRow="0" w:firstColumn="1" w:lastColumn="0" w:noHBand="0" w:noVBand="1"/>
       </w:tblPr>
       <w:tblGrid>
-        <w:gridCol w:w="2718"/>
-        <w:gridCol w:w="988"/>
-        <w:gridCol w:w="603"/>
-        <w:gridCol w:w="988"/>
-        <w:gridCol w:w="603"/>
-        <w:gridCol w:w="988"/>
-        <w:gridCol w:w="603"/>
+        <w:gridCol w:w="2679"/>
+        <w:gridCol w:w="1050"/>
+        <w:gridCol w:w="651"/>
+        <w:gridCol w:w="1017"/>
+        <w:gridCol w:w="630"/>
+        <w:gridCol w:w="1017"/>
+        <w:gridCol w:w="630"/>
       </w:tblGrid>
       <w:tr>
         <w:trPr>
@@ -7631,12 +7652,12 @@
         <w:tblLook w:val="04A0" w:firstRow="1" w:lastRow="0" w:firstColumn="1" w:lastColumn="0" w:noHBand="0" w:noVBand="1"/>
       </w:tblPr>
       <w:tblGrid>
-        <w:gridCol w:w="2718"/>
-        <w:gridCol w:w="988"/>
+        <w:gridCol w:w="2679"/>
+        <w:gridCol w:w="1017"/>
         <w:gridCol w:w="718"/>
-        <w:gridCol w:w="988"/>
+        <w:gridCol w:w="1017"/>
         <w:gridCol w:w="718"/>
-        <w:gridCol w:w="988"/>
+        <w:gridCol w:w="1017"/>
         <w:gridCol w:w="718"/>
       </w:tblGrid>
       <w:tr>
@@ -8768,7 +8789,7 @@
         <w:tblLook w:val="04A0" w:firstRow="1" w:lastRow="0" w:firstColumn="1" w:lastColumn="0" w:noHBand="0" w:noVBand="1"/>
       </w:tblPr>
       <w:tblGrid>
-        <w:gridCol w:w="2718"/>
+        <w:gridCol w:w="2679"/>
         <w:gridCol w:w="1050"/>
         <w:gridCol w:w="651"/>
         <w:gridCol w:w="1017"/>
@@ -9630,12 +9651,12 @@
         <w:tblLook w:val="04A0" w:firstRow="1" w:lastRow="0" w:firstColumn="1" w:lastColumn="0" w:noHBand="0" w:noVBand="1"/>
       </w:tblPr>
       <w:tblGrid>
-        <w:gridCol w:w="2718"/>
-        <w:gridCol w:w="988"/>
+        <w:gridCol w:w="2679"/>
+        <w:gridCol w:w="1017"/>
         <w:gridCol w:w="718"/>
-        <w:gridCol w:w="988"/>
+        <w:gridCol w:w="1017"/>
         <w:gridCol w:w="718"/>
-        <w:gridCol w:w="988"/>
+        <w:gridCol w:w="1017"/>
         <w:gridCol w:w="718"/>
       </w:tblGrid>
       <w:tr>
@@ -10971,6 +10992,7 @@
         <w:rPr>
           <w:b/>
           <w:bCs/>
+          <w:lang w:val="en-GB"/>
         </w:rPr>
         <w:t>Validation Method</w:t>
       </w:r>
@@ -11253,13 +11275,13 @@
         <w:tblLook w:val="04A0" w:firstRow="1" w:lastRow="0" w:firstColumn="1" w:lastColumn="0" w:noHBand="0" w:noVBand="1"/>
       </w:tblPr>
       <w:tblGrid>
-        <w:gridCol w:w="2718"/>
-        <w:gridCol w:w="988"/>
-        <w:gridCol w:w="785"/>
-        <w:gridCol w:w="988"/>
-        <w:gridCol w:w="718"/>
-        <w:gridCol w:w="988"/>
-        <w:gridCol w:w="718"/>
+        <w:gridCol w:w="2679"/>
+        <w:gridCol w:w="1017"/>
+        <w:gridCol w:w="787"/>
+        <w:gridCol w:w="1017"/>
+        <w:gridCol w:w="720"/>
+        <w:gridCol w:w="1017"/>
+        <w:gridCol w:w="720"/>
       </w:tblGrid>
       <w:tr>
         <w:trPr>
@@ -12621,11 +12643,11 @@
         <w:tblLook w:val="04A0" w:firstRow="1" w:lastRow="0" w:firstColumn="1" w:lastColumn="0" w:noHBand="0" w:noVBand="1"/>
       </w:tblPr>
       <w:tblGrid>
-        <w:gridCol w:w="381"/>
+        <w:gridCol w:w="393"/>
         <w:gridCol w:w="562"/>
         <w:gridCol w:w="1058"/>
         <w:gridCol w:w="1541"/>
-        <w:gridCol w:w="1014"/>
+        <w:gridCol w:w="1025"/>
         <w:gridCol w:w="1540"/>
         <w:gridCol w:w="773"/>
         <w:gridCol w:w="627"/>
@@ -14203,13 +14225,13 @@
         <w:tblLook w:val="04A0" w:firstRow="1" w:lastRow="0" w:firstColumn="1" w:lastColumn="0" w:noHBand="0" w:noVBand="1"/>
       </w:tblPr>
       <w:tblGrid>
-        <w:gridCol w:w="2718"/>
-        <w:gridCol w:w="988"/>
-        <w:gridCol w:w="718"/>
-        <w:gridCol w:w="988"/>
-        <w:gridCol w:w="718"/>
-        <w:gridCol w:w="988"/>
-        <w:gridCol w:w="718"/>
+        <w:gridCol w:w="2679"/>
+        <w:gridCol w:w="1017"/>
+        <w:gridCol w:w="749"/>
+        <w:gridCol w:w="1017"/>
+        <w:gridCol w:w="749"/>
+        <w:gridCol w:w="1017"/>
+        <w:gridCol w:w="749"/>
       </w:tblGrid>
       <w:tr>
         <w:trPr>
@@ -15242,11 +15264,11 @@
         <w:tblLook w:val="04A0" w:firstRow="1" w:lastRow="0" w:firstColumn="1" w:lastColumn="0" w:noHBand="0" w:noVBand="1"/>
       </w:tblPr>
       <w:tblGrid>
-        <w:gridCol w:w="381"/>
+        <w:gridCol w:w="393"/>
         <w:gridCol w:w="607"/>
         <w:gridCol w:w="1058"/>
         <w:gridCol w:w="1541"/>
-        <w:gridCol w:w="1014"/>
+        <w:gridCol w:w="1025"/>
         <w:gridCol w:w="1540"/>
         <w:gridCol w:w="773"/>
         <w:gridCol w:w="627"/>
@@ -16737,6 +16759,7 @@
         <w:rPr>
           <w:b/>
           <w:bCs/>
+          <w:lang w:val="en-GB"/>
         </w:rPr>
         <w:t>Validation Method</w:t>
       </w:r>
@@ -17011,13 +17034,13 @@
         <w:tblLook w:val="04A0" w:firstRow="1" w:lastRow="0" w:firstColumn="1" w:lastColumn="0" w:noHBand="0" w:noVBand="1"/>
       </w:tblPr>
       <w:tblGrid>
-        <w:gridCol w:w="2718"/>
-        <w:gridCol w:w="988"/>
-        <w:gridCol w:w="718"/>
-        <w:gridCol w:w="988"/>
-        <w:gridCol w:w="718"/>
-        <w:gridCol w:w="988"/>
-        <w:gridCol w:w="718"/>
+        <w:gridCol w:w="2679"/>
+        <w:gridCol w:w="1017"/>
+        <w:gridCol w:w="749"/>
+        <w:gridCol w:w="1017"/>
+        <w:gridCol w:w="720"/>
+        <w:gridCol w:w="1017"/>
+        <w:gridCol w:w="720"/>
       </w:tblGrid>
       <w:tr>
         <w:trPr>
@@ -18276,17 +18299,17 @@
         <w:tblLook w:val="04A0" w:firstRow="1" w:lastRow="0" w:firstColumn="1" w:lastColumn="0" w:noHBand="0" w:noVBand="1"/>
       </w:tblPr>
       <w:tblGrid>
-        <w:gridCol w:w="381"/>
-        <w:gridCol w:w="562"/>
+        <w:gridCol w:w="393"/>
+        <w:gridCol w:w="559"/>
         <w:gridCol w:w="765"/>
-        <w:gridCol w:w="1058"/>
-        <w:gridCol w:w="1541"/>
-        <w:gridCol w:w="1014"/>
-        <w:gridCol w:w="1540"/>
+        <w:gridCol w:w="1056"/>
+        <w:gridCol w:w="1538"/>
+        <w:gridCol w:w="1025"/>
+        <w:gridCol w:w="1539"/>
         <w:gridCol w:w="773"/>
         <w:gridCol w:w="627"/>
-        <w:gridCol w:w="1253"/>
-        <w:gridCol w:w="1276"/>
+        <w:gridCol w:w="1252"/>
+        <w:gridCol w:w="1263"/>
       </w:tblGrid>
       <w:tr>
         <w:tc>
@@ -19960,13 +19983,13 @@
         <w:tblLook w:val="04A0" w:firstRow="1" w:lastRow="0" w:firstColumn="1" w:lastColumn="0" w:noHBand="0" w:noVBand="1"/>
       </w:tblPr>
       <w:tblGrid>
-        <w:gridCol w:w="2718"/>
-        <w:gridCol w:w="988"/>
-        <w:gridCol w:w="603"/>
-        <w:gridCol w:w="988"/>
-        <w:gridCol w:w="603"/>
-        <w:gridCol w:w="988"/>
-        <w:gridCol w:w="603"/>
+        <w:gridCol w:w="2679"/>
+        <w:gridCol w:w="1050"/>
+        <w:gridCol w:w="651"/>
+        <w:gridCol w:w="1017"/>
+        <w:gridCol w:w="630"/>
+        <w:gridCol w:w="1017"/>
+        <w:gridCol w:w="630"/>
       </w:tblGrid>
       <w:tr>
         <w:trPr>
@@ -21084,6 +21107,9 @@
         <w:tabs>
           <w:tab w:val="left" w:pos="6361"/>
         </w:tabs>
+        <w:rPr>
+          <w:lang w:val="en-GB"/>
+        </w:rPr>
       </w:pPr>
       <w:r>
         <w:rPr>
@@ -21139,6 +21165,9 @@
         </w:drawing>
       </w:r>
       <w:r>
+        <w:rPr>
+          <w:lang w:val="en-GB"/>
+        </w:rPr>
         <w:t>c</w:t>
       </w:r>
     </w:p>
@@ -21147,6 +21176,9 @@
         <w:tabs>
           <w:tab w:val="left" w:pos="6361"/>
         </w:tabs>
+        <w:rPr>
+          <w:lang w:val="en-GB"/>
+        </w:rPr>
       </w:pPr>
     </w:p>
     <w:p>
@@ -21154,6 +21186,9 @@
         <w:tabs>
           <w:tab w:val="left" w:pos="6361"/>
         </w:tabs>
+        <w:rPr>
+          <w:lang w:val="en-GB"/>
+        </w:rPr>
       </w:pPr>
     </w:p>
     <w:p>
@@ -21161,6 +21196,9 @@
         <w:tabs>
           <w:tab w:val="left" w:pos="6361"/>
         </w:tabs>
+        <w:rPr>
+          <w:lang w:val="en-GB"/>
+        </w:rPr>
       </w:pPr>
     </w:p>
     <w:p>
@@ -21168,6 +21206,9 @@
         <w:tabs>
           <w:tab w:val="left" w:pos="6361"/>
         </w:tabs>
+        <w:rPr>
+          <w:lang w:val="en-GB"/>
+        </w:rPr>
       </w:pPr>
     </w:p>
     <w:p>
@@ -21239,6 +21280,7 @@
         <w:rPr>
           <w:b/>
           <w:bCs/>
+          <w:lang w:val="en-GB"/>
         </w:rPr>
         <w:t>Validation Method</w:t>
       </w:r>
@@ -21545,13 +21587,13 @@
         <w:tblLook w:val="04A0" w:firstRow="1" w:lastRow="0" w:firstColumn="1" w:lastColumn="0" w:noHBand="0" w:noVBand="1"/>
       </w:tblPr>
       <w:tblGrid>
-        <w:gridCol w:w="2718"/>
-        <w:gridCol w:w="988"/>
-        <w:gridCol w:w="718"/>
-        <w:gridCol w:w="988"/>
-        <w:gridCol w:w="718"/>
-        <w:gridCol w:w="988"/>
-        <w:gridCol w:w="718"/>
+        <w:gridCol w:w="2679"/>
+        <w:gridCol w:w="1017"/>
+        <w:gridCol w:w="749"/>
+        <w:gridCol w:w="1017"/>
+        <w:gridCol w:w="720"/>
+        <w:gridCol w:w="1017"/>
+        <w:gridCol w:w="720"/>
       </w:tblGrid>
       <w:tr>
         <w:trPr>
@@ -22905,17 +22947,17 @@
         <w:tblLook w:val="04A0" w:firstRow="1" w:lastRow="0" w:firstColumn="1" w:lastColumn="0" w:noHBand="0" w:noVBand="1"/>
       </w:tblPr>
       <w:tblGrid>
-        <w:gridCol w:w="381"/>
-        <w:gridCol w:w="571"/>
-        <w:gridCol w:w="773"/>
-        <w:gridCol w:w="1069"/>
-        <w:gridCol w:w="1558"/>
-        <w:gridCol w:w="1024"/>
-        <w:gridCol w:w="1557"/>
+        <w:gridCol w:w="393"/>
+        <w:gridCol w:w="569"/>
+        <w:gridCol w:w="772"/>
+        <w:gridCol w:w="1068"/>
+        <w:gridCol w:w="1556"/>
+        <w:gridCol w:w="1025"/>
+        <w:gridCol w:w="1556"/>
         <w:gridCol w:w="780"/>
         <w:gridCol w:w="632"/>
-        <w:gridCol w:w="1266"/>
-        <w:gridCol w:w="1179"/>
+        <w:gridCol w:w="1265"/>
+        <w:gridCol w:w="1174"/>
       </w:tblGrid>
       <w:tr>
         <w:tc>
@@ -24549,13 +24591,13 @@
         <w:tblLook w:val="04A0" w:firstRow="1" w:lastRow="0" w:firstColumn="1" w:lastColumn="0" w:noHBand="0" w:noVBand="1"/>
       </w:tblPr>
       <w:tblGrid>
-        <w:gridCol w:w="2718"/>
-        <w:gridCol w:w="988"/>
-        <w:gridCol w:w="718"/>
-        <w:gridCol w:w="988"/>
-        <w:gridCol w:w="718"/>
-        <w:gridCol w:w="988"/>
-        <w:gridCol w:w="718"/>
+        <w:gridCol w:w="2679"/>
+        <w:gridCol w:w="1017"/>
+        <w:gridCol w:w="749"/>
+        <w:gridCol w:w="1017"/>
+        <w:gridCol w:w="749"/>
+        <w:gridCol w:w="1017"/>
+        <w:gridCol w:w="749"/>
       </w:tblGrid>
       <w:tr>
         <w:trPr>
@@ -24645,7 +24687,6 @@
           <w:tcPr>
             <w:tcW w:w="0" w:type="auto"/>
             <w:gridSpan w:val="2"/>
-            <w:shd w:val="clear" w:color="auto" w:fill="auto"/>
           </w:tcPr>
           <w:p>
             <w:pPr>
@@ -25654,17 +25695,17 @@
         <w:tblLook w:val="04A0" w:firstRow="1" w:lastRow="0" w:firstColumn="1" w:lastColumn="0" w:noHBand="0" w:noVBand="1"/>
       </w:tblPr>
       <w:tblGrid>
-        <w:gridCol w:w="382"/>
-        <w:gridCol w:w="607"/>
+        <w:gridCol w:w="393"/>
+        <w:gridCol w:w="599"/>
         <w:gridCol w:w="762"/>
-        <w:gridCol w:w="1053"/>
-        <w:gridCol w:w="1532"/>
-        <w:gridCol w:w="1008"/>
-        <w:gridCol w:w="1531"/>
-        <w:gridCol w:w="769"/>
-        <w:gridCol w:w="624"/>
-        <w:gridCol w:w="1246"/>
-        <w:gridCol w:w="1276"/>
+        <w:gridCol w:w="1051"/>
+        <w:gridCol w:w="1529"/>
+        <w:gridCol w:w="1025"/>
+        <w:gridCol w:w="1530"/>
+        <w:gridCol w:w="772"/>
+        <w:gridCol w:w="627"/>
+        <w:gridCol w:w="1245"/>
+        <w:gridCol w:w="1257"/>
       </w:tblGrid>
       <w:tr>
         <w:tc>
@@ -27349,13 +27390,13 @@
         <w:tblLook w:val="04A0" w:firstRow="1" w:lastRow="0" w:firstColumn="1" w:lastColumn="0" w:noHBand="0" w:noVBand="1"/>
       </w:tblPr>
       <w:tblGrid>
-        <w:gridCol w:w="2718"/>
-        <w:gridCol w:w="988"/>
-        <w:gridCol w:w="718"/>
-        <w:gridCol w:w="988"/>
-        <w:gridCol w:w="718"/>
-        <w:gridCol w:w="988"/>
-        <w:gridCol w:w="718"/>
+        <w:gridCol w:w="2679"/>
+        <w:gridCol w:w="1017"/>
+        <w:gridCol w:w="749"/>
+        <w:gridCol w:w="1017"/>
+        <w:gridCol w:w="720"/>
+        <w:gridCol w:w="1017"/>
+        <w:gridCol w:w="720"/>
       </w:tblGrid>
       <w:tr>
         <w:trPr>
@@ -27445,7 +27486,6 @@
           <w:tcPr>
             <w:tcW w:w="0" w:type="auto"/>
             <w:gridSpan w:val="2"/>
-            <w:shd w:val="clear" w:color="auto" w:fill="auto"/>
           </w:tcPr>
           <w:p>
             <w:pPr>
@@ -28740,11 +28780,11 @@
         <w:tblLook w:val="04A0" w:firstRow="1" w:lastRow="0" w:firstColumn="1" w:lastColumn="0" w:noHBand="0" w:noVBand="1"/>
       </w:tblPr>
       <w:tblGrid>
-        <w:gridCol w:w="381"/>
+        <w:gridCol w:w="393"/>
         <w:gridCol w:w="571"/>
         <w:gridCol w:w="1069"/>
         <w:gridCol w:w="1558"/>
-        <w:gridCol w:w="1024"/>
+        <w:gridCol w:w="1025"/>
         <w:gridCol w:w="1557"/>
         <w:gridCol w:w="780"/>
         <w:gridCol w:w="632"/>
@@ -30255,12 +30295,12 @@
         <w:tblLook w:val="04A0" w:firstRow="1" w:lastRow="0" w:firstColumn="1" w:lastColumn="0" w:noHBand="0" w:noVBand="1"/>
       </w:tblPr>
       <w:tblGrid>
-        <w:gridCol w:w="2782"/>
-        <w:gridCol w:w="988"/>
+        <w:gridCol w:w="2695"/>
+        <w:gridCol w:w="1017"/>
         <w:gridCol w:w="718"/>
-        <w:gridCol w:w="988"/>
+        <w:gridCol w:w="1017"/>
         <w:gridCol w:w="718"/>
-        <w:gridCol w:w="988"/>
+        <w:gridCol w:w="1017"/>
         <w:gridCol w:w="718"/>
       </w:tblGrid>
       <w:tr>
@@ -31475,11 +31515,11 @@
         <w:tblLook w:val="04A0" w:firstRow="1" w:lastRow="0" w:firstColumn="1" w:lastColumn="0" w:noHBand="0" w:noVBand="1"/>
       </w:tblPr>
       <w:tblGrid>
-        <w:gridCol w:w="381"/>
+        <w:gridCol w:w="393"/>
         <w:gridCol w:w="571"/>
         <w:gridCol w:w="1069"/>
         <w:gridCol w:w="1558"/>
-        <w:gridCol w:w="1024"/>
+        <w:gridCol w:w="1025"/>
         <w:gridCol w:w="1557"/>
         <w:gridCol w:w="780"/>
         <w:gridCol w:w="632"/>
@@ -33068,12 +33108,12 @@
         <w:tblLook w:val="04A0" w:firstRow="1" w:lastRow="0" w:firstColumn="1" w:lastColumn="0" w:noHBand="0" w:noVBand="1"/>
       </w:tblPr>
       <w:tblGrid>
-        <w:gridCol w:w="2609"/>
-        <w:gridCol w:w="988"/>
+        <w:gridCol w:w="2590"/>
+        <w:gridCol w:w="1017"/>
         <w:gridCol w:w="718"/>
-        <w:gridCol w:w="988"/>
+        <w:gridCol w:w="1017"/>
         <w:gridCol w:w="718"/>
-        <w:gridCol w:w="988"/>
+        <w:gridCol w:w="1017"/>
         <w:gridCol w:w="718"/>
       </w:tblGrid>
       <w:tr>
@@ -33164,7 +33204,6 @@
           <w:tcPr>
             <w:tcW w:w="0" w:type="auto"/>
             <w:gridSpan w:val="2"/>
-            <w:shd w:val="clear" w:color="auto" w:fill="auto"/>
           </w:tcPr>
           <w:p>
             <w:pPr>
@@ -34455,11 +34494,11 @@
         <w:tblLook w:val="04A0" w:firstRow="1" w:lastRow="0" w:firstColumn="1" w:lastColumn="0" w:noHBand="0" w:noVBand="1"/>
       </w:tblPr>
       <w:tblGrid>
-        <w:gridCol w:w="381"/>
+        <w:gridCol w:w="393"/>
         <w:gridCol w:w="571"/>
         <w:gridCol w:w="1069"/>
         <w:gridCol w:w="1558"/>
-        <w:gridCol w:w="1024"/>
+        <w:gridCol w:w="1025"/>
         <w:gridCol w:w="1557"/>
         <w:gridCol w:w="780"/>
         <w:gridCol w:w="632"/>
@@ -35762,13 +35801,13 @@
         <w:tblLook w:val="04A0" w:firstRow="1" w:lastRow="0" w:firstColumn="1" w:lastColumn="0" w:noHBand="0" w:noVBand="1"/>
       </w:tblPr>
       <w:tblGrid>
-        <w:gridCol w:w="2782"/>
-        <w:gridCol w:w="988"/>
-        <w:gridCol w:w="718"/>
-        <w:gridCol w:w="988"/>
-        <w:gridCol w:w="718"/>
-        <w:gridCol w:w="988"/>
-        <w:gridCol w:w="718"/>
+        <w:gridCol w:w="2689"/>
+        <w:gridCol w:w="1017"/>
+        <w:gridCol w:w="720"/>
+        <w:gridCol w:w="1017"/>
+        <w:gridCol w:w="720"/>
+        <w:gridCol w:w="1017"/>
+        <w:gridCol w:w="720"/>
       </w:tblGrid>
       <w:tr>
         <w:trPr>
@@ -36813,8 +36852,6 @@
               </w:rPr>
               <w:t>0.648</w:t>
             </w:r>
-            <w:bookmarkStart w:id="1" w:name="_GoBack"/>
-            <w:bookmarkEnd w:id="1"/>
           </w:p>
         </w:tc>
         <w:tc>
@@ -37148,11 +37185,11 @@
         <w:tblLook w:val="04A0" w:firstRow="1" w:lastRow="0" w:firstColumn="1" w:lastColumn="0" w:noHBand="0" w:noVBand="1"/>
       </w:tblPr>
       <w:tblGrid>
-        <w:gridCol w:w="381"/>
+        <w:gridCol w:w="393"/>
         <w:gridCol w:w="571"/>
         <w:gridCol w:w="1069"/>
         <w:gridCol w:w="1558"/>
-        <w:gridCol w:w="1024"/>
+        <w:gridCol w:w="1025"/>
         <w:gridCol w:w="1557"/>
         <w:gridCol w:w="780"/>
         <w:gridCol w:w="632"/>
@@ -38519,12 +38556,12 @@
         <w:tblLook w:val="04A0" w:firstRow="1" w:lastRow="0" w:firstColumn="1" w:lastColumn="0" w:noHBand="0" w:noVBand="1"/>
       </w:tblPr>
       <w:tblGrid>
-        <w:gridCol w:w="2609"/>
-        <w:gridCol w:w="988"/>
+        <w:gridCol w:w="2590"/>
+        <w:gridCol w:w="1017"/>
         <w:gridCol w:w="718"/>
-        <w:gridCol w:w="988"/>
+        <w:gridCol w:w="1017"/>
         <w:gridCol w:w="718"/>
-        <w:gridCol w:w="988"/>
+        <w:gridCol w:w="1017"/>
         <w:gridCol w:w="718"/>
       </w:tblGrid>
       <w:tr>
@@ -38615,7 +38652,6 @@
           <w:tcPr>
             <w:tcW w:w="0" w:type="auto"/>
             <w:gridSpan w:val="2"/>
-            <w:shd w:val="clear" w:color="auto" w:fill="auto"/>
           </w:tcPr>
           <w:p>
             <w:pPr>
@@ -39906,11 +39942,11 @@
         <w:tblLook w:val="04A0" w:firstRow="1" w:lastRow="0" w:firstColumn="1" w:lastColumn="0" w:noHBand="0" w:noVBand="1"/>
       </w:tblPr>
       <w:tblGrid>
-        <w:gridCol w:w="381"/>
+        <w:gridCol w:w="393"/>
         <w:gridCol w:w="571"/>
         <w:gridCol w:w="1069"/>
         <w:gridCol w:w="1558"/>
-        <w:gridCol w:w="1024"/>
+        <w:gridCol w:w="1025"/>
         <w:gridCol w:w="1557"/>
         <w:gridCol w:w="780"/>
         <w:gridCol w:w="632"/>
@@ -41213,13 +41249,13 @@
         <w:tblLook w:val="04A0" w:firstRow="1" w:lastRow="0" w:firstColumn="1" w:lastColumn="0" w:noHBand="0" w:noVBand="1"/>
       </w:tblPr>
       <w:tblGrid>
-        <w:gridCol w:w="2782"/>
-        <w:gridCol w:w="988"/>
-        <w:gridCol w:w="718"/>
-        <w:gridCol w:w="988"/>
-        <w:gridCol w:w="718"/>
-        <w:gridCol w:w="988"/>
-        <w:gridCol w:w="718"/>
+        <w:gridCol w:w="2689"/>
+        <w:gridCol w:w="1017"/>
+        <w:gridCol w:w="720"/>
+        <w:gridCol w:w="1017"/>
+        <w:gridCol w:w="720"/>
+        <w:gridCol w:w="1017"/>
+        <w:gridCol w:w="720"/>
       </w:tblGrid>
       <w:tr>
         <w:trPr>
@@ -42573,11 +42609,11 @@
         <w:tblLook w:val="04A0" w:firstRow="1" w:lastRow="0" w:firstColumn="1" w:lastColumn="0" w:noHBand="0" w:noVBand="1"/>
       </w:tblPr>
       <w:tblGrid>
-        <w:gridCol w:w="381"/>
+        <w:gridCol w:w="393"/>
         <w:gridCol w:w="571"/>
         <w:gridCol w:w="1069"/>
         <w:gridCol w:w="1558"/>
-        <w:gridCol w:w="1024"/>
+        <w:gridCol w:w="1025"/>
         <w:gridCol w:w="1557"/>
         <w:gridCol w:w="780"/>
         <w:gridCol w:w="632"/>
@@ -43512,6 +43548,20 @@
         <w:rPr>
           <w:color w:val="196B24" w:themeColor="accent3"/>
         </w:rPr>
+      </w:pPr>
+    </w:p>
+    <w:p>
+      <w:pPr>
+        <w:tabs>
+          <w:tab w:val="left" w:pos="6361"/>
+        </w:tabs>
+      </w:pPr>
+    </w:p>
+    <w:p>
+      <w:pPr>
+        <w:tabs>
+          <w:tab w:val="left" w:pos="6361"/>
+        </w:tabs>
       </w:pPr>
     </w:p>
     <w:p>
@@ -43546,7 +43596,7 @@
 </file>
 
 <file path=word/endnotes.xml><?xml version="1.0" encoding="utf-8"?>
-<w:endnotes xmlns:wpc="http://schemas.microsoft.com/office/word/2010/wordprocessingCanvas" xmlns:cx="http://schemas.microsoft.com/office/drawing/2014/chartex" xmlns:cx1="http://schemas.microsoft.com/office/drawing/2015/9/8/chartex" xmlns:cx2="http://schemas.microsoft.com/office/drawing/2015/10/21/chartex" xmlns:cx3="http://schemas.microsoft.com/office/drawing/2016/5/9/chartex" xmlns:cx4="http://schemas.microsoft.com/office/drawing/2016/5/10/chartex" xmlns:cx5="http://schemas.microsoft.com/office/drawing/2016/5/11/chartex" xmlns:cx6="http://schemas.microsoft.com/office/drawing/2016/5/12/chartex" xmlns:cx7="http://schemas.microsoft.com/office/drawing/2016/5/13/chartex" xmlns:cx8="http://schemas.microsoft.com/office/drawing/2016/5/14/chartex" xmlns:mc="http://schemas.openxmlformats.org/markup-compatibility/2006" xmlns:aink="http://schemas.microsoft.com/office/drawing/2016/ink" xmlns:am3d="http://schemas.microsoft.com/office/drawing/2017/model3d" xmlns:o="urn:schemas-microsoft-com:office:office" xmlns:r="http://schemas.openxmlformats.org/officeDocument/2006/relationships" xmlns:m="http://schemas.openxmlformats.org/officeDocument/2006/math" xmlns:v="urn:schemas-microsoft-com:vml" xmlns:wp14="http://schemas.microsoft.com/office/word/2010/wordprocessingDrawing" xmlns:wp="http://schemas.openxmlformats.org/drawingml/2006/wordprocessingDrawing" xmlns:w10="urn:schemas-microsoft-com:office:word" xmlns:w="http://schemas.openxmlformats.org/wordprocessingml/2006/main" xmlns:w14="http://schemas.microsoft.com/office/word/2010/wordml" xmlns:w15="http://schemas.microsoft.com/office/word/2012/wordml" xmlns:w16cid="http://schemas.microsoft.com/office/word/2016/wordml/cid" xmlns:w16se="http://schemas.microsoft.com/office/word/2015/wordml/symex" xmlns:wpg="http://schemas.microsoft.com/office/word/2010/wordprocessingGroup" xmlns:wpi="http://schemas.microsoft.com/office/word/2010/wordprocessingInk" xmlns:wne="http://schemas.microsoft.com/office/word/2006/wordml" xmlns:wps="http://schemas.microsoft.com/office/word/2010/wordprocessingShape" mc:Ignorable="w14 w15 w16se w16cid wp14">
+<w:endnotes xmlns:wpc="http://schemas.microsoft.com/office/word/2010/wordprocessingCanvas" xmlns:cx="http://schemas.microsoft.com/office/drawing/2014/chartex" xmlns:cx1="http://schemas.microsoft.com/office/drawing/2015/9/8/chartex" xmlns:cx2="http://schemas.microsoft.com/office/drawing/2015/10/21/chartex" xmlns:cx3="http://schemas.microsoft.com/office/drawing/2016/5/9/chartex" xmlns:cx4="http://schemas.microsoft.com/office/drawing/2016/5/10/chartex" xmlns:cx5="http://schemas.microsoft.com/office/drawing/2016/5/11/chartex" xmlns:cx6="http://schemas.microsoft.com/office/drawing/2016/5/12/chartex" xmlns:cx7="http://schemas.microsoft.com/office/drawing/2016/5/13/chartex" xmlns:cx8="http://schemas.microsoft.com/office/drawing/2016/5/14/chartex" xmlns:mc="http://schemas.openxmlformats.org/markup-compatibility/2006" xmlns:aink="http://schemas.microsoft.com/office/drawing/2016/ink" xmlns:am3d="http://schemas.microsoft.com/office/drawing/2017/model3d" xmlns:o="urn:schemas-microsoft-com:office:office" xmlns:oel="http://schemas.microsoft.com/office/2019/extlst" xmlns:r="http://schemas.openxmlformats.org/officeDocument/2006/relationships" xmlns:m="http://schemas.openxmlformats.org/officeDocument/2006/math" xmlns:v="urn:schemas-microsoft-com:vml" xmlns:wp14="http://schemas.microsoft.com/office/word/2010/wordprocessingDrawing" xmlns:wp="http://schemas.openxmlformats.org/drawingml/2006/wordprocessingDrawing" xmlns:w10="urn:schemas-microsoft-com:office:word" xmlns:w="http://schemas.openxmlformats.org/wordprocessingml/2006/main" xmlns:w14="http://schemas.microsoft.com/office/word/2010/wordml" xmlns:w15="http://schemas.microsoft.com/office/word/2012/wordml" xmlns:w16cex="http://schemas.microsoft.com/office/word/2018/wordml/cex" xmlns:w16cid="http://schemas.microsoft.com/office/word/2016/wordml/cid" xmlns:w16="http://schemas.microsoft.com/office/word/2018/wordml" xmlns:w16du="http://schemas.microsoft.com/office/word/2023/wordml/word16du" xmlns:w16sdtdh="http://schemas.microsoft.com/office/word/2020/wordml/sdtdatahash" xmlns:w16sdtfl="http://schemas.microsoft.com/office/word/2024/wordml/sdtformatlock" xmlns:w16se="http://schemas.microsoft.com/office/word/2015/wordml/symex" xmlns:wpg="http://schemas.microsoft.com/office/word/2010/wordprocessingGroup" xmlns:wpi="http://schemas.microsoft.com/office/word/2010/wordprocessingInk" xmlns:wne="http://schemas.microsoft.com/office/word/2006/wordml" xmlns:wps="http://schemas.microsoft.com/office/word/2010/wordprocessingShape" mc:Ignorable="w14 w15 w16se w16cid w16 w16cex w16sdtdh w16sdtfl w16du wp14">
   <w:endnote w:type="separator" w:id="-1">
     <w:p>
       <w:pPr>
@@ -43571,7 +43621,7 @@
 </file>
 
 <file path=word/footnotes.xml><?xml version="1.0" encoding="utf-8"?>
-<w:footnotes xmlns:wpc="http://schemas.microsoft.com/office/word/2010/wordprocessingCanvas" xmlns:cx="http://schemas.microsoft.com/office/drawing/2014/chartex" xmlns:cx1="http://schemas.microsoft.com/office/drawing/2015/9/8/chartex" xmlns:cx2="http://schemas.microsoft.com/office/drawing/2015/10/21/chartex" xmlns:cx3="http://schemas.microsoft.com/office/drawing/2016/5/9/chartex" xmlns:cx4="http://schemas.microsoft.com/office/drawing/2016/5/10/chartex" xmlns:cx5="http://schemas.microsoft.com/office/drawing/2016/5/11/chartex" xmlns:cx6="http://schemas.microsoft.com/office/drawing/2016/5/12/chartex" xmlns:cx7="http://schemas.microsoft.com/office/drawing/2016/5/13/chartex" xmlns:cx8="http://schemas.microsoft.com/office/drawing/2016/5/14/chartex" xmlns:mc="http://schemas.openxmlformats.org/markup-compatibility/2006" xmlns:aink="http://schemas.microsoft.com/office/drawing/2016/ink" xmlns:am3d="http://schemas.microsoft.com/office/drawing/2017/model3d" xmlns:o="urn:schemas-microsoft-com:office:office" xmlns:r="http://schemas.openxmlformats.org/officeDocument/2006/relationships" xmlns:m="http://schemas.openxmlformats.org/officeDocument/2006/math" xmlns:v="urn:schemas-microsoft-com:vml" xmlns:wp14="http://schemas.microsoft.com/office/word/2010/wordprocessingDrawing" xmlns:wp="http://schemas.openxmlformats.org/drawingml/2006/wordprocessingDrawing" xmlns:w10="urn:schemas-microsoft-com:office:word" xmlns:w="http://schemas.openxmlformats.org/wordprocessingml/2006/main" xmlns:w14="http://schemas.microsoft.com/office/word/2010/wordml" xmlns:w15="http://schemas.microsoft.com/office/word/2012/wordml" xmlns:w16cid="http://schemas.microsoft.com/office/word/2016/wordml/cid" xmlns:w16se="http://schemas.microsoft.com/office/word/2015/wordml/symex" xmlns:wpg="http://schemas.microsoft.com/office/word/2010/wordprocessingGroup" xmlns:wpi="http://schemas.microsoft.com/office/word/2010/wordprocessingInk" xmlns:wne="http://schemas.microsoft.com/office/word/2006/wordml" xmlns:wps="http://schemas.microsoft.com/office/word/2010/wordprocessingShape" mc:Ignorable="w14 w15 w16se w16cid wp14">
+<w:footnotes xmlns:wpc="http://schemas.microsoft.com/office/word/2010/wordprocessingCanvas" xmlns:cx="http://schemas.microsoft.com/office/drawing/2014/chartex" xmlns:cx1="http://schemas.microsoft.com/office/drawing/2015/9/8/chartex" xmlns:cx2="http://schemas.microsoft.com/office/drawing/2015/10/21/chartex" xmlns:cx3="http://schemas.microsoft.com/office/drawing/2016/5/9/chartex" xmlns:cx4="http://schemas.microsoft.com/office/drawing/2016/5/10/chartex" xmlns:cx5="http://schemas.microsoft.com/office/drawing/2016/5/11/chartex" xmlns:cx6="http://schemas.microsoft.com/office/drawing/2016/5/12/chartex" xmlns:cx7="http://schemas.microsoft.com/office/drawing/2016/5/13/chartex" xmlns:cx8="http://schemas.microsoft.com/office/drawing/2016/5/14/chartex" xmlns:mc="http://schemas.openxmlformats.org/markup-compatibility/2006" xmlns:aink="http://schemas.microsoft.com/office/drawing/2016/ink" xmlns:am3d="http://schemas.microsoft.com/office/drawing/2017/model3d" xmlns:o="urn:schemas-microsoft-com:office:office" xmlns:oel="http://schemas.microsoft.com/office/2019/extlst" xmlns:r="http://schemas.openxmlformats.org/officeDocument/2006/relationships" xmlns:m="http://schemas.openxmlformats.org/officeDocument/2006/math" xmlns:v="urn:schemas-microsoft-com:vml" xmlns:wp14="http://schemas.microsoft.com/office/word/2010/wordprocessingDrawing" xmlns:wp="http://schemas.openxmlformats.org/drawingml/2006/wordprocessingDrawing" xmlns:w10="urn:schemas-microsoft-com:office:word" xmlns:w="http://schemas.openxmlformats.org/wordprocessingml/2006/main" xmlns:w14="http://schemas.microsoft.com/office/word/2010/wordml" xmlns:w15="http://schemas.microsoft.com/office/word/2012/wordml" xmlns:w16cex="http://schemas.microsoft.com/office/word/2018/wordml/cex" xmlns:w16cid="http://schemas.microsoft.com/office/word/2016/wordml/cid" xmlns:w16="http://schemas.microsoft.com/office/word/2018/wordml" xmlns:w16du="http://schemas.microsoft.com/office/word/2023/wordml/word16du" xmlns:w16sdtdh="http://schemas.microsoft.com/office/word/2020/wordml/sdtdatahash" xmlns:w16sdtfl="http://schemas.microsoft.com/office/word/2024/wordml/sdtformatlock" xmlns:w16se="http://schemas.microsoft.com/office/word/2015/wordml/symex" xmlns:wpg="http://schemas.microsoft.com/office/word/2010/wordprocessingGroup" xmlns:wpi="http://schemas.microsoft.com/office/word/2010/wordprocessingInk" xmlns:wne="http://schemas.microsoft.com/office/word/2006/wordml" xmlns:wps="http://schemas.microsoft.com/office/word/2010/wordprocessingShape" mc:Ignorable="w14 w15 w16se w16cid w16 w16cex w16sdtdh w16sdtfl w16du wp14">
   <w:footnote w:type="separator" w:id="-1">
     <w:p>
       <w:pPr>
@@ -43596,7 +43646,7 @@
 </file>
 
 <file path=word/numbering.xml><?xml version="1.0" encoding="utf-8"?>
-<w:numbering xmlns:wpc="http://schemas.microsoft.com/office/word/2010/wordprocessingCanvas" xmlns:cx="http://schemas.microsoft.com/office/drawing/2014/chartex" xmlns:cx1="http://schemas.microsoft.com/office/drawing/2015/9/8/chartex" xmlns:cx2="http://schemas.microsoft.com/office/drawing/2015/10/21/chartex" xmlns:cx3="http://schemas.microsoft.com/office/drawing/2016/5/9/chartex" xmlns:cx4="http://schemas.microsoft.com/office/drawing/2016/5/10/chartex" xmlns:cx5="http://schemas.microsoft.com/office/drawing/2016/5/11/chartex" xmlns:cx6="http://schemas.microsoft.com/office/drawing/2016/5/12/chartex" xmlns:cx7="http://schemas.microsoft.com/office/drawing/2016/5/13/chartex" xmlns:cx8="http://schemas.microsoft.com/office/drawing/2016/5/14/chartex" xmlns:mc="http://schemas.openxmlformats.org/markup-compatibility/2006" xmlns:aink="http://schemas.microsoft.com/office/drawing/2016/ink" xmlns:am3d="http://schemas.microsoft.com/office/drawing/2017/model3d" xmlns:o="urn:schemas-microsoft-com:office:office" xmlns:r="http://schemas.openxmlformats.org/officeDocument/2006/relationships" xmlns:m="http://schemas.openxmlformats.org/officeDocument/2006/math" xmlns:v="urn:schemas-microsoft-com:vml" xmlns:wp14="http://schemas.microsoft.com/office/word/2010/wordprocessingDrawing" xmlns:wp="http://schemas.openxmlformats.org/drawingml/2006/wordprocessingDrawing" xmlns:w10="urn:schemas-microsoft-com:office:word" xmlns:w="http://schemas.openxmlformats.org/wordprocessingml/2006/main" xmlns:w14="http://schemas.microsoft.com/office/word/2010/wordml" xmlns:w15="http://schemas.microsoft.com/office/word/2012/wordml" xmlns:w16cid="http://schemas.microsoft.com/office/word/2016/wordml/cid" xmlns:w16se="http://schemas.microsoft.com/office/word/2015/wordml/symex" xmlns:wpg="http://schemas.microsoft.com/office/word/2010/wordprocessingGroup" xmlns:wpi="http://schemas.microsoft.com/office/word/2010/wordprocessingInk" xmlns:wne="http://schemas.microsoft.com/office/word/2006/wordml" xmlns:wps="http://schemas.microsoft.com/office/word/2010/wordprocessingShape" mc:Ignorable="w14 w15 w16se w16cid wp14">
+<w:numbering xmlns:wpc="http://schemas.microsoft.com/office/word/2010/wordprocessingCanvas" xmlns:cx="http://schemas.microsoft.com/office/drawing/2014/chartex" xmlns:cx1="http://schemas.microsoft.com/office/drawing/2015/9/8/chartex" xmlns:cx2="http://schemas.microsoft.com/office/drawing/2015/10/21/chartex" xmlns:cx3="http://schemas.microsoft.com/office/drawing/2016/5/9/chartex" xmlns:cx4="http://schemas.microsoft.com/office/drawing/2016/5/10/chartex" xmlns:cx5="http://schemas.microsoft.com/office/drawing/2016/5/11/chartex" xmlns:cx6="http://schemas.microsoft.com/office/drawing/2016/5/12/chartex" xmlns:cx7="http://schemas.microsoft.com/office/drawing/2016/5/13/chartex" xmlns:cx8="http://schemas.microsoft.com/office/drawing/2016/5/14/chartex" xmlns:mc="http://schemas.openxmlformats.org/markup-compatibility/2006" xmlns:aink="http://schemas.microsoft.com/office/drawing/2016/ink" xmlns:am3d="http://schemas.microsoft.com/office/drawing/2017/model3d" xmlns:o="urn:schemas-microsoft-com:office:office" xmlns:oel="http://schemas.microsoft.com/office/2019/extlst" xmlns:r="http://schemas.openxmlformats.org/officeDocument/2006/relationships" xmlns:m="http://schemas.openxmlformats.org/officeDocument/2006/math" xmlns:v="urn:schemas-microsoft-com:vml" xmlns:wp14="http://schemas.microsoft.com/office/word/2010/wordprocessingDrawing" xmlns:wp="http://schemas.openxmlformats.org/drawingml/2006/wordprocessingDrawing" xmlns:w10="urn:schemas-microsoft-com:office:word" xmlns:w="http://schemas.openxmlformats.org/wordprocessingml/2006/main" xmlns:w14="http://schemas.microsoft.com/office/word/2010/wordml" xmlns:w15="http://schemas.microsoft.com/office/word/2012/wordml" xmlns:w16cex="http://schemas.microsoft.com/office/word/2018/wordml/cex" xmlns:w16cid="http://schemas.microsoft.com/office/word/2016/wordml/cid" xmlns:w16="http://schemas.microsoft.com/office/word/2018/wordml" xmlns:w16du="http://schemas.microsoft.com/office/word/2023/wordml/word16du" xmlns:w16sdtdh="http://schemas.microsoft.com/office/word/2020/wordml/sdtdatahash" xmlns:w16sdtfl="http://schemas.microsoft.com/office/word/2024/wordml/sdtformatlock" xmlns:w16se="http://schemas.microsoft.com/office/word/2015/wordml/symex" xmlns:wpg="http://schemas.microsoft.com/office/word/2010/wordprocessingGroup" xmlns:wpi="http://schemas.microsoft.com/office/word/2010/wordprocessingInk" xmlns:wne="http://schemas.microsoft.com/office/word/2006/wordml" xmlns:wps="http://schemas.microsoft.com/office/word/2010/wordprocessingShape" mc:Ignorable="w14 w15 w16se w16cid w16 w16cex w16sdtdh w16sdtfl w16du wp14">
   <w:abstractNum w:abstractNumId="0" w15:restartNumberingAfterBreak="0">
     <w:nsid w:val="002A7DF6"/>
     <w:multiLevelType w:val="hybridMultilevel"/>
@@ -46051,74 +46101,74 @@
       </w:pPr>
     </w:lvl>
   </w:abstractNum>
-  <w:num w:numId="1">
+  <w:num w:numId="1" w16cid:durableId="360207976">
     <w:abstractNumId w:val="20"/>
   </w:num>
-  <w:num w:numId="2">
+  <w:num w:numId="2" w16cid:durableId="1879976032">
     <w:abstractNumId w:val="5"/>
   </w:num>
-  <w:num w:numId="3">
+  <w:num w:numId="3" w16cid:durableId="1652979841">
     <w:abstractNumId w:val="4"/>
   </w:num>
-  <w:num w:numId="4">
+  <w:num w:numId="4" w16cid:durableId="1496069505">
     <w:abstractNumId w:val="13"/>
   </w:num>
-  <w:num w:numId="5">
+  <w:num w:numId="5" w16cid:durableId="397024080">
     <w:abstractNumId w:val="17"/>
   </w:num>
-  <w:num w:numId="6">
+  <w:num w:numId="6" w16cid:durableId="195891492">
     <w:abstractNumId w:val="7"/>
   </w:num>
-  <w:num w:numId="7">
+  <w:num w:numId="7" w16cid:durableId="194271085">
     <w:abstractNumId w:val="19"/>
   </w:num>
-  <w:num w:numId="8">
+  <w:num w:numId="8" w16cid:durableId="1886480264">
     <w:abstractNumId w:val="11"/>
   </w:num>
-  <w:num w:numId="9">
+  <w:num w:numId="9" w16cid:durableId="2065179720">
     <w:abstractNumId w:val="2"/>
   </w:num>
-  <w:num w:numId="10">
+  <w:num w:numId="10" w16cid:durableId="1132556863">
     <w:abstractNumId w:val="1"/>
   </w:num>
-  <w:num w:numId="11">
+  <w:num w:numId="11" w16cid:durableId="427897573">
     <w:abstractNumId w:val="12"/>
   </w:num>
-  <w:num w:numId="12">
+  <w:num w:numId="12" w16cid:durableId="1429079765">
     <w:abstractNumId w:val="9"/>
   </w:num>
-  <w:num w:numId="13">
+  <w:num w:numId="13" w16cid:durableId="720129248">
     <w:abstractNumId w:val="14"/>
   </w:num>
-  <w:num w:numId="14">
+  <w:num w:numId="14" w16cid:durableId="1971548097">
     <w:abstractNumId w:val="16"/>
   </w:num>
-  <w:num w:numId="15">
+  <w:num w:numId="15" w16cid:durableId="1007445945">
     <w:abstractNumId w:val="10"/>
   </w:num>
-  <w:num w:numId="16">
+  <w:num w:numId="16" w16cid:durableId="1379353528">
     <w:abstractNumId w:val="8"/>
   </w:num>
-  <w:num w:numId="17">
+  <w:num w:numId="17" w16cid:durableId="1726485849">
     <w:abstractNumId w:val="6"/>
   </w:num>
-  <w:num w:numId="18">
+  <w:num w:numId="18" w16cid:durableId="845703864">
     <w:abstractNumId w:val="15"/>
   </w:num>
-  <w:num w:numId="19">
+  <w:num w:numId="19" w16cid:durableId="371655160">
     <w:abstractNumId w:val="3"/>
   </w:num>
-  <w:num w:numId="20">
+  <w:num w:numId="20" w16cid:durableId="1596936722">
     <w:abstractNumId w:val="0"/>
   </w:num>
-  <w:num w:numId="21">
+  <w:num w:numId="21" w16cid:durableId="1899126712">
     <w:abstractNumId w:val="18"/>
   </w:num>
 </w:numbering>
 </file>
 
 <file path=word/styles.xml><?xml version="1.0" encoding="utf-8"?>
-<w:styles xmlns:mc="http://schemas.openxmlformats.org/markup-compatibility/2006" xmlns:r="http://schemas.openxmlformats.org/officeDocument/2006/relationships" xmlns:w="http://schemas.openxmlformats.org/wordprocessingml/2006/main" xmlns:w14="http://schemas.microsoft.com/office/word/2010/wordml" xmlns:w15="http://schemas.microsoft.com/office/word/2012/wordml" xmlns:w16cid="http://schemas.microsoft.com/office/word/2016/wordml/cid" xmlns:w16se="http://schemas.microsoft.com/office/word/2015/wordml/symex" mc:Ignorable="w14 w15 w16se w16cid">
+<w:styles xmlns:mc="http://schemas.openxmlformats.org/markup-compatibility/2006" xmlns:r="http://schemas.openxmlformats.org/officeDocument/2006/relationships" xmlns:w="http://schemas.openxmlformats.org/wordprocessingml/2006/main" xmlns:w14="http://schemas.microsoft.com/office/word/2010/wordml" xmlns:w15="http://schemas.microsoft.com/office/word/2012/wordml" xmlns:w16cex="http://schemas.microsoft.com/office/word/2018/wordml/cex" xmlns:w16cid="http://schemas.microsoft.com/office/word/2016/wordml/cid" xmlns:w16="http://schemas.microsoft.com/office/word/2018/wordml" xmlns:w16du="http://schemas.microsoft.com/office/word/2023/wordml/word16du" xmlns:w16sdtdh="http://schemas.microsoft.com/office/word/2020/wordml/sdtdatahash" xmlns:w16sdtfl="http://schemas.microsoft.com/office/word/2024/wordml/sdtformatlock" xmlns:w16se="http://schemas.microsoft.com/office/word/2015/wordml/symex" mc:Ignorable="w14 w15 w16se w16cid w16 w16cex w16sdtdh w16sdtfl w16du">
   <w:docDefaults>
     <w:rPrDefault>
       <w:rPr>
@@ -46136,7 +46186,7 @@
       </w:pPr>
     </w:pPrDefault>
   </w:docDefaults>
-  <w:latentStyles w:defLockedState="0" w:defUIPriority="99" w:defSemiHidden="0" w:defUnhideWhenUsed="0" w:defQFormat="0" w:count="375">
+  <w:latentStyles w:defLockedState="0" w:defUIPriority="99" w:defSemiHidden="0" w:defUnhideWhenUsed="0" w:defQFormat="0" w:count="376">
     <w:lsdException w:name="Normal" w:uiPriority="0" w:qFormat="1"/>
     <w:lsdException w:name="heading 1" w:uiPriority="9" w:qFormat="1"/>
     <w:lsdException w:name="heading 2" w:semiHidden="1" w:uiPriority="9" w:unhideWhenUsed="1" w:qFormat="1"/>
@@ -46512,6 +46562,7 @@
     <w:lsdException w:name="Smart Hyperlink" w:semiHidden="1" w:unhideWhenUsed="1"/>
     <w:lsdException w:name="Hashtag" w:semiHidden="1" w:unhideWhenUsed="1"/>
     <w:lsdException w:name="Unresolved Mention" w:semiHidden="1" w:unhideWhenUsed="1"/>
+    <w:lsdException w:name="Smart Link" w:semiHidden="1" w:unhideWhenUsed="1"/>
   </w:latentStyles>
   <w:style w:type="paragraph" w:default="1" w:styleId="Normal">
     <w:name w:val="Normal"/>
